--- a/test_files/test file cluster 2.docx
+++ b/test_files/test file cluster 2.docx
@@ -98,7 +98,7 @@
               </w:rPr>
               <w:fldChar w:fldCharType="begin">
                 <w:ffData>
-                  <w:name w:val="FName"/>
+                  <w:name w:val="hpzno"/>
                   <w:enabled/>
                   <w:calcOnExit/>
                   <w:textInput>
@@ -107,6 +107,7 @@
                 </w:ffData>
               </w:fldChar>
             </w:r>
+            <w:bookmarkStart w:id="0" w:name="hpzno"/>
             <w:r>
               <w:rPr>
                 <w:rStyle w:val="PlaceholderText"/>
@@ -183,6 +184,7 @@
               </w:rPr>
               <w:fldChar w:fldCharType="end"/>
             </w:r>
+            <w:bookmarkEnd w:id="0"/>
           </w:p>
         </w:tc>
         <w:tc>
@@ -340,7 +342,7 @@
         </w:rPr>
         <w:t>or</w:t>
       </w:r>
-      <w:ins w:id="0" w:author="Jacquelyn McCormick" w:date="2017-06-13T17:51:00Z">
+      <w:ins w:id="1" w:author="Jacquelyn McCormick" w:date="2017-06-13T17:51:00Z">
         <w:r>
           <w:rPr>
             <w:rFonts w:asciiTheme="minorHAnsi" w:hAnsiTheme="minorHAnsi"/>
@@ -453,7 +455,7 @@
             </w:r>
           </w:p>
         </w:tc>
-        <w:bookmarkStart w:id="1" w:name="FName"/>
+        <w:bookmarkStart w:id="2" w:name="FName"/>
         <w:tc>
           <w:tcPr>
             <w:tcW w:w="4064" w:type="dxa"/>
@@ -509,6 +511,7 @@
               </w:rPr>
               <w:fldChar w:fldCharType="separate"/>
             </w:r>
+            <w:bookmarkStart w:id="3" w:name="_GoBack"/>
             <w:r>
               <w:rPr>
                 <w:rStyle w:val="PlaceholderText"/>
@@ -595,6 +598,7 @@
               </w:rPr>
               <w:t xml:space="preserve">  LINE STUFF</w:t>
             </w:r>
+            <w:bookmarkEnd w:id="3"/>
             <w:r>
               <w:rPr>
                 <w:rStyle w:val="PlaceholderText"/>
@@ -603,7 +607,7 @@
               </w:rPr>
               <w:fldChar w:fldCharType="end"/>
             </w:r>
-            <w:bookmarkEnd w:id="1"/>
+            <w:bookmarkEnd w:id="2"/>
             <w:r>
               <w:rPr>
                 <w:rStyle w:val="PlaceholderText"/>
@@ -652,7 +656,7 @@
             </w:r>
           </w:p>
         </w:tc>
-        <w:bookmarkStart w:id="2" w:name="LName"/>
+        <w:bookmarkStart w:id="4" w:name="LName"/>
         <w:tc>
           <w:tcPr>
             <w:tcW w:w="2696" w:type="dxa"/>
@@ -710,7 +714,6 @@
               </w:rPr>
               <w:fldChar w:fldCharType="separate"/>
             </w:r>
-            <w:bookmarkStart w:id="3" w:name="_GoBack"/>
             <w:r>
               <w:rPr>
                 <w:rStyle w:val="PlaceholderText"/>
@@ -721,7 +724,6 @@
               </w:rPr>
               <w:t>SURNAME HERE</w:t>
             </w:r>
-            <w:bookmarkEnd w:id="3"/>
             <w:r>
               <w:rPr>
                 <w:rStyle w:val="PlaceholderText"/>
@@ -731,7 +733,7 @@
               </w:rPr>
               <w:fldChar w:fldCharType="end"/>
             </w:r>
-            <w:bookmarkEnd w:id="2"/>
+            <w:bookmarkEnd w:id="4"/>
           </w:p>
         </w:tc>
       </w:tr>
@@ -759,7 +761,7 @@
             </w:r>
           </w:p>
         </w:tc>
-        <w:bookmarkStart w:id="4" w:name="DOB"/>
+        <w:bookmarkStart w:id="5" w:name="DOB"/>
         <w:tc>
           <w:tcPr>
             <w:tcW w:w="4064" w:type="dxa"/>
@@ -829,7 +831,7 @@
               </w:rPr>
               <w:fldChar w:fldCharType="end"/>
             </w:r>
-            <w:bookmarkEnd w:id="4"/>
+            <w:bookmarkEnd w:id="5"/>
             <w:r>
               <w:rPr>
                 <w:rStyle w:val="PlaceholderText"/>
@@ -1047,7 +1049,7 @@
                 </w:ffData>
               </w:fldChar>
             </w:r>
-            <w:bookmarkStart w:id="5" w:name="Sex"/>
+            <w:bookmarkStart w:id="6" w:name="Sex"/>
             <w:r>
               <w:rPr>
                 <w:rFonts w:asciiTheme="minorHAnsi" w:hAnsiTheme="minorHAnsi" w:cs="Calibri"/>
@@ -1079,7 +1081,7 @@
               </w:rPr>
               <w:fldChar w:fldCharType="end"/>
             </w:r>
-            <w:bookmarkEnd w:id="5"/>
+            <w:bookmarkEnd w:id="6"/>
           </w:p>
         </w:tc>
         <w:tc>
@@ -1261,7 +1263,7 @@
             </w:r>
           </w:p>
         </w:tc>
-        <w:bookmarkStart w:id="6" w:name="Address"/>
+        <w:bookmarkStart w:id="7" w:name="Address"/>
         <w:tc>
           <w:tcPr>
             <w:tcW w:w="4064" w:type="dxa"/>
@@ -1380,7 +1382,7 @@
               </w:rPr>
               <w:fldChar w:fldCharType="end"/>
             </w:r>
-            <w:bookmarkEnd w:id="6"/>
+            <w:bookmarkEnd w:id="7"/>
           </w:p>
           <w:p>
             <w:pPr>
@@ -1562,7 +1564,7 @@
             </w:r>
           </w:p>
         </w:tc>
-        <w:bookmarkStart w:id="7" w:name="Postcode"/>
+        <w:bookmarkStart w:id="8" w:name="Postcode"/>
         <w:tc>
           <w:tcPr>
             <w:tcW w:w="4064" w:type="dxa"/>
@@ -1681,7 +1683,7 @@
               </w:rPr>
               <w:fldChar w:fldCharType="end"/>
             </w:r>
-            <w:bookmarkEnd w:id="7"/>
+            <w:bookmarkEnd w:id="8"/>
           </w:p>
         </w:tc>
         <w:tc>
@@ -1940,7 +1942,7 @@
             </w:r>
           </w:p>
         </w:tc>
-        <w:bookmarkStart w:id="8" w:name="WkSchName"/>
+        <w:bookmarkStart w:id="9" w:name="WkSchName"/>
         <w:tc>
           <w:tcPr>
             <w:tcW w:w="6553" w:type="dxa"/>
@@ -2145,7 +2147,7 @@
               </w:rPr>
               <w:fldChar w:fldCharType="end"/>
             </w:r>
-            <w:bookmarkEnd w:id="8"/>
+            <w:bookmarkEnd w:id="9"/>
           </w:p>
         </w:tc>
       </w:tr>
@@ -2185,7 +2187,7 @@
             </w:r>
           </w:p>
         </w:tc>
-        <w:bookmarkStart w:id="9" w:name="WkSchAdd"/>
+        <w:bookmarkStart w:id="10" w:name="WkSchAdd"/>
         <w:tc>
           <w:tcPr>
             <w:tcW w:w="6553" w:type="dxa"/>
@@ -2304,7 +2306,7 @@
               </w:rPr>
               <w:fldChar w:fldCharType="end"/>
             </w:r>
-            <w:bookmarkEnd w:id="9"/>
+            <w:bookmarkEnd w:id="10"/>
           </w:p>
           <w:p>
             <w:pPr>
@@ -2411,7 +2413,7 @@
             </w:r>
           </w:p>
         </w:tc>
-        <w:bookmarkStart w:id="10" w:name="OnsetDate"/>
+        <w:bookmarkStart w:id="11" w:name="OnsetDate"/>
         <w:tc>
           <w:tcPr>
             <w:tcW w:w="7920" w:type="dxa"/>
@@ -2531,7 +2533,7 @@
               </w:rPr>
               <w:fldChar w:fldCharType="end"/>
             </w:r>
-            <w:bookmarkEnd w:id="10"/>
+            <w:bookmarkEnd w:id="11"/>
             <w:r>
               <w:rPr>
                 <w:rStyle w:val="PlaceholderText"/>
@@ -3112,7 +3114,7 @@
             </w:r>
           </w:p>
         </w:tc>
-        <w:bookmarkStart w:id="11" w:name="RiskDiarrhDet"/>
+        <w:bookmarkStart w:id="12" w:name="RiskDiarrhDet"/>
         <w:tc>
           <w:tcPr>
             <w:tcW w:w="5898" w:type="dxa"/>
@@ -3223,7 +3225,7 @@
               </w:rPr>
               <w:fldChar w:fldCharType="end"/>
             </w:r>
-            <w:bookmarkEnd w:id="11"/>
+            <w:bookmarkEnd w:id="12"/>
           </w:p>
           <w:p>
             <w:pPr>
@@ -3282,7 +3284,7 @@
                 <w:color w:val="auto"/>
               </w:rPr>
             </w:pPr>
-            <w:bookmarkStart w:id="12" w:name="RiskDiarrh"/>
+            <w:bookmarkStart w:id="13" w:name="RiskDiarrh"/>
             <w:r>
               <w:rPr>
                 <w:rStyle w:val="PlaceholderText"/>
@@ -3311,7 +3313,7 @@
               </w:rPr>
               <w:t>(Please circle)</w:t>
             </w:r>
-            <w:bookmarkEnd w:id="12"/>
+            <w:bookmarkEnd w:id="13"/>
           </w:p>
         </w:tc>
         <w:tc>
@@ -3702,7 +3704,7 @@
             </w:r>
           </w:p>
         </w:tc>
-        <w:bookmarkStart w:id="13" w:name="DepDate"/>
+        <w:bookmarkStart w:id="14" w:name="DepDate"/>
         <w:tc>
           <w:tcPr>
             <w:tcW w:w="2126" w:type="dxa"/>
@@ -3811,7 +3813,7 @@
               </w:rPr>
               <w:fldChar w:fldCharType="end"/>
             </w:r>
-            <w:bookmarkEnd w:id="13"/>
+            <w:bookmarkEnd w:id="14"/>
             <w:r>
               <w:rPr>
                 <w:rStyle w:val="PlaceholderText"/>
@@ -4003,7 +4005,7 @@
             </w:r>
           </w:p>
         </w:tc>
-        <w:bookmarkStart w:id="14" w:name="RetDate"/>
+        <w:bookmarkStart w:id="15" w:name="RetDate"/>
         <w:tc>
           <w:tcPr>
             <w:tcW w:w="7951" w:type="dxa"/>
@@ -4113,7 +4115,7 @@
               </w:rPr>
               <w:fldChar w:fldCharType="end"/>
             </w:r>
-            <w:bookmarkEnd w:id="14"/>
+            <w:bookmarkEnd w:id="15"/>
           </w:p>
         </w:tc>
       </w:tr>
@@ -18949,7 +18951,7 @@
                 </w:ffData>
               </w:fldChar>
             </w:r>
-            <w:bookmarkStart w:id="15" w:name="TestVariable"/>
+            <w:bookmarkStart w:id="16" w:name="TestVariable"/>
             <w:r>
               <w:rPr>
                 <w:rFonts w:asciiTheme="minorHAnsi" w:hAnsiTheme="minorHAnsi" w:cs="Arial"/>
@@ -19062,7 +19064,7 @@
               </w:rPr>
               <w:fldChar w:fldCharType="end"/>
             </w:r>
-            <w:bookmarkEnd w:id="15"/>
+            <w:bookmarkEnd w:id="16"/>
           </w:p>
         </w:tc>
         <w:tc>
@@ -26425,7 +26427,7 @@
             </w:r>
           </w:p>
         </w:tc>
-        <w:bookmarkStart w:id="16" w:name="AnyDetails"/>
+        <w:bookmarkStart w:id="17" w:name="AnyDetails"/>
         <w:tc>
           <w:tcPr>
             <w:tcW w:w="5211" w:type="dxa"/>
@@ -26520,7 +26522,7 @@
               </w:rPr>
               <w:fldChar w:fldCharType="end"/>
             </w:r>
-            <w:bookmarkEnd w:id="16"/>
+            <w:bookmarkEnd w:id="17"/>
           </w:p>
         </w:tc>
       </w:tr>
@@ -26625,7 +26627,7 @@
         <w:bCs/>
         <w:noProof/>
       </w:rPr>
-      <w:t>1</w:t>
+      <w:t>8</w:t>
     </w:r>
     <w:r>
       <w:rPr>
@@ -28653,7 +28655,7 @@
 </file>
 
 <file path=customXml/itemProps1.xml><?xml version="1.0" encoding="utf-8"?>
-<ds:datastoreItem xmlns:ds="http://schemas.openxmlformats.org/officeDocument/2006/customXml" ds:itemID="{B0E219EE-DF9C-4261-9BB7-7AD8C7CD1AF9}">
+<ds:datastoreItem xmlns:ds="http://schemas.openxmlformats.org/officeDocument/2006/customXml" ds:itemID="{B402425D-6961-43CE-8CD2-AE00CC380B56}">
   <ds:schemaRefs>
     <ds:schemaRef ds:uri="http://schemas.openxmlformats.org/officeDocument/2006/bibliography"/>
   </ds:schemaRefs>
